--- a/06 日报考勤/日报_杨光亮.docx
+++ b/06 日报考勤/日报_杨光亮.docx
@@ -1,6 +1,6 @@
 
 <file path=word/document.xml><?xml version="1.0" encoding="utf-8"?>
-<w:document xmlns:wpc="http://schemas.microsoft.com/office/word/2010/wordprocessingCanvas" xmlns:cx="http://schemas.microsoft.com/office/drawing/2014/chartex" xmlns:cx1="http://schemas.microsoft.com/office/drawing/2015/9/8/chartex" xmlns:cx2="http://schemas.microsoft.com/office/drawing/2015/10/21/chartex" xmlns:cx3="http://schemas.microsoft.com/office/drawing/2016/5/9/chartex" xmlns:cx4="http://schemas.microsoft.com/office/drawing/2016/5/10/chartex" xmlns:cx5="http://schemas.microsoft.com/office/drawing/2016/5/11/chartex" xmlns:cx6="http://schemas.microsoft.com/office/drawing/2016/5/12/chartex" xmlns:cx7="http://schemas.microsoft.com/office/drawing/2016/5/13/chartex" xmlns:cx8="http://schemas.microsoft.com/office/drawing/2016/5/14/chartex" xmlns:mc="http://schemas.openxmlformats.org/markup-compatibility/2006" xmlns:aink="http://schemas.microsoft.com/office/drawing/2016/ink" xmlns:am3d="http://schemas.microsoft.com/office/drawing/2017/model3d" xmlns:o="urn:schemas-microsoft-com:office:office" xmlns:r="http://schemas.openxmlformats.org/officeDocument/2006/relationships" xmlns:m="http://schemas.openxmlformats.org/officeDocument/2006/math" xmlns:v="urn:schemas-microsoft-com:vml" xmlns:wp14="http://schemas.microsoft.com/office/word/2010/wordprocessingDrawing" xmlns:wp="http://schemas.openxmlformats.org/drawingml/2006/wordprocessingDrawing" xmlns:w10="urn:schemas-microsoft-com:office:word" xmlns:w="http://schemas.openxmlformats.org/wordprocessingml/2006/main" xmlns:w14="http://schemas.microsoft.com/office/word/2010/wordml" xmlns:w15="http://schemas.microsoft.com/office/word/2012/wordml" xmlns:w16cid="http://schemas.microsoft.com/office/word/2016/wordml/cid" xmlns:w16se="http://schemas.microsoft.com/office/word/2015/wordml/symex" xmlns:wpg="http://schemas.microsoft.com/office/word/2010/wordprocessingGroup" xmlns:wpi="http://schemas.microsoft.com/office/word/2010/wordprocessingInk" xmlns:wne="http://schemas.microsoft.com/office/word/2006/wordml" xmlns:wps="http://schemas.microsoft.com/office/word/2010/wordprocessingShape" mc:Ignorable="w14 w15 w16se w16cid wp14">
+<w:document xmlns:wpc="http://schemas.microsoft.com/office/word/2010/wordprocessingCanvas" xmlns:cx="http://schemas.microsoft.com/office/drawing/2014/chartex" xmlns:cx1="http://schemas.microsoft.com/office/drawing/2015/9/8/chartex" xmlns:cx2="http://schemas.microsoft.com/office/drawing/2015/10/21/chartex" xmlns:cx3="http://schemas.microsoft.com/office/drawing/2016/5/9/chartex" xmlns:cx4="http://schemas.microsoft.com/office/drawing/2016/5/10/chartex" xmlns:cx5="http://schemas.microsoft.com/office/drawing/2016/5/11/chartex" xmlns:cx6="http://schemas.microsoft.com/office/drawing/2016/5/12/chartex" xmlns:cx7="http://schemas.microsoft.com/office/drawing/2016/5/13/chartex" xmlns:cx8="http://schemas.microsoft.com/office/drawing/2016/5/14/chartex" xmlns:mc="http://schemas.openxmlformats.org/markup-compatibility/2006" xmlns:aink="http://schemas.microsoft.com/office/drawing/2016/ink" xmlns:am3d="http://schemas.microsoft.com/office/drawing/2017/model3d" xmlns:o="urn:schemas-microsoft-com:office:office" xmlns:r="http://schemas.openxmlformats.org/officeDocument/2006/relationships" xmlns:m="http://schemas.openxmlformats.org/officeDocument/2006/math" xmlns:v="urn:schemas-microsoft-com:vml" xmlns:wp14="http://schemas.microsoft.com/office/word/2010/wordprocessingDrawing" xmlns:wp="http://schemas.openxmlformats.org/drawingml/2006/wordprocessingDrawing" xmlns:w10="urn:schemas-microsoft-com:office:word" xmlns:w="http://schemas.openxmlformats.org/wordprocessingml/2006/main" xmlns:w14="http://schemas.microsoft.com/office/word/2010/wordml" xmlns:w15="http://schemas.microsoft.com/office/word/2012/wordml" xmlns:w16cex="http://schemas.microsoft.com/office/word/2018/wordml/cex" xmlns:w16cid="http://schemas.microsoft.com/office/word/2016/wordml/cid" xmlns:w16="http://schemas.microsoft.com/office/word/2018/wordml" xmlns:w16se="http://schemas.microsoft.com/office/word/2015/wordml/symex" xmlns:wpg="http://schemas.microsoft.com/office/word/2010/wordprocessingGroup" xmlns:wpi="http://schemas.microsoft.com/office/word/2010/wordprocessingInk" xmlns:wne="http://schemas.microsoft.com/office/word/2006/wordml" xmlns:wps="http://schemas.microsoft.com/office/word/2010/wordprocessingShape" mc:Ignorable="w14 w15 w16se w16cid w16 w16cex wp14">
   <w:body>
     <w:p>
       <w:pPr>
@@ -924,7 +924,40 @@
       </w:r>
     </w:p>
     <w:p/>
-    <w:p/>
+    <w:p>
+      <w:pPr>
+        <w:pStyle w:val="2"/>
+        <w:rPr>
+          <w:rFonts w:ascii="Consolas" w:hAnsi="Consolas"/>
+        </w:rPr>
+      </w:pPr>
+      <w:r>
+        <w:rPr>
+          <w:rFonts w:ascii="Consolas" w:hAnsi="Consolas" w:hint="eastAsia"/>
+        </w:rPr>
+        <w:t>05-11</w:t>
+      </w:r>
+    </w:p>
+    <w:p>
+      <w:pPr>
+        <w:spacing w:line="312" w:lineRule="auto"/>
+        <w:ind w:left="420" w:firstLine="420"/>
+        <w:jc w:val="left"/>
+        <w:rPr>
+          <w:rFonts w:ascii="Consolas" w:eastAsia="宋体" w:hAnsi="Consolas" w:cs="宋体" w:hint="eastAsia"/>
+          <w:sz w:val="30"/>
+          <w:szCs w:val="30"/>
+        </w:rPr>
+      </w:pPr>
+      <w:r>
+        <w:rPr>
+          <w:rFonts w:ascii="Consolas" w:eastAsia="宋体" w:hAnsi="Consolas" w:cs="宋体" w:hint="eastAsia"/>
+          <w:sz w:val="30"/>
+          <w:szCs w:val="30"/>
+        </w:rPr>
+        <w:t>编写流程测试点及开始编写测试用例</w:t>
+      </w:r>
+    </w:p>
     <w:p/>
     <w:sectPr>
       <w:pgSz w:w="11906" w:h="16838"/>
@@ -937,7 +970,7 @@
 </file>
 
 <file path=word/endnotes.xml><?xml version="1.0" encoding="utf-8"?>
-<w:endnotes xmlns:wpc="http://schemas.microsoft.com/office/word/2010/wordprocessingCanvas" xmlns:cx="http://schemas.microsoft.com/office/drawing/2014/chartex" xmlns:cx1="http://schemas.microsoft.com/office/drawing/2015/9/8/chartex" xmlns:cx2="http://schemas.microsoft.com/office/drawing/2015/10/21/chartex" xmlns:cx3="http://schemas.microsoft.com/office/drawing/2016/5/9/chartex" xmlns:cx4="http://schemas.microsoft.com/office/drawing/2016/5/10/chartex" xmlns:cx5="http://schemas.microsoft.com/office/drawing/2016/5/11/chartex" xmlns:cx6="http://schemas.microsoft.com/office/drawing/2016/5/12/chartex" xmlns:cx7="http://schemas.microsoft.com/office/drawing/2016/5/13/chartex" xmlns:cx8="http://schemas.microsoft.com/office/drawing/2016/5/14/chartex" xmlns:mc="http://schemas.openxmlformats.org/markup-compatibility/2006" xmlns:aink="http://schemas.microsoft.com/office/drawing/2016/ink" xmlns:am3d="http://schemas.microsoft.com/office/drawing/2017/model3d" xmlns:o="urn:schemas-microsoft-com:office:office" xmlns:r="http://schemas.openxmlformats.org/officeDocument/2006/relationships" xmlns:m="http://schemas.openxmlformats.org/officeDocument/2006/math" xmlns:v="urn:schemas-microsoft-com:vml" xmlns:wp14="http://schemas.microsoft.com/office/word/2010/wordprocessingDrawing" xmlns:wp="http://schemas.openxmlformats.org/drawingml/2006/wordprocessingDrawing" xmlns:w10="urn:schemas-microsoft-com:office:word" xmlns:w="http://schemas.openxmlformats.org/wordprocessingml/2006/main" xmlns:w14="http://schemas.microsoft.com/office/word/2010/wordml" xmlns:w15="http://schemas.microsoft.com/office/word/2012/wordml" xmlns:w16cid="http://schemas.microsoft.com/office/word/2016/wordml/cid" xmlns:w16se="http://schemas.microsoft.com/office/word/2015/wordml/symex" xmlns:wpg="http://schemas.microsoft.com/office/word/2010/wordprocessingGroup" xmlns:wpi="http://schemas.microsoft.com/office/word/2010/wordprocessingInk" xmlns:wne="http://schemas.microsoft.com/office/word/2006/wordml" xmlns:wps="http://schemas.microsoft.com/office/word/2010/wordprocessingShape" mc:Ignorable="w14 w15 w16se w16cid wp14">
+<w:endnotes xmlns:wpc="http://schemas.microsoft.com/office/word/2010/wordprocessingCanvas" xmlns:cx="http://schemas.microsoft.com/office/drawing/2014/chartex" xmlns:cx1="http://schemas.microsoft.com/office/drawing/2015/9/8/chartex" xmlns:cx2="http://schemas.microsoft.com/office/drawing/2015/10/21/chartex" xmlns:cx3="http://schemas.microsoft.com/office/drawing/2016/5/9/chartex" xmlns:cx4="http://schemas.microsoft.com/office/drawing/2016/5/10/chartex" xmlns:cx5="http://schemas.microsoft.com/office/drawing/2016/5/11/chartex" xmlns:cx6="http://schemas.microsoft.com/office/drawing/2016/5/12/chartex" xmlns:cx7="http://schemas.microsoft.com/office/drawing/2016/5/13/chartex" xmlns:cx8="http://schemas.microsoft.com/office/drawing/2016/5/14/chartex" xmlns:mc="http://schemas.openxmlformats.org/markup-compatibility/2006" xmlns:aink="http://schemas.microsoft.com/office/drawing/2016/ink" xmlns:am3d="http://schemas.microsoft.com/office/drawing/2017/model3d" xmlns:o="urn:schemas-microsoft-com:office:office" xmlns:r="http://schemas.openxmlformats.org/officeDocument/2006/relationships" xmlns:m="http://schemas.openxmlformats.org/officeDocument/2006/math" xmlns:v="urn:schemas-microsoft-com:vml" xmlns:wp14="http://schemas.microsoft.com/office/word/2010/wordprocessingDrawing" xmlns:wp="http://schemas.openxmlformats.org/drawingml/2006/wordprocessingDrawing" xmlns:w10="urn:schemas-microsoft-com:office:word" xmlns:w="http://schemas.openxmlformats.org/wordprocessingml/2006/main" xmlns:w14="http://schemas.microsoft.com/office/word/2010/wordml" xmlns:w15="http://schemas.microsoft.com/office/word/2012/wordml" xmlns:w16cex="http://schemas.microsoft.com/office/word/2018/wordml/cex" xmlns:w16cid="http://schemas.microsoft.com/office/word/2016/wordml/cid" xmlns:w16="http://schemas.microsoft.com/office/word/2018/wordml" xmlns:w16se="http://schemas.microsoft.com/office/word/2015/wordml/symex" xmlns:wpg="http://schemas.microsoft.com/office/word/2010/wordprocessingGroup" xmlns:wpi="http://schemas.microsoft.com/office/word/2010/wordprocessingInk" xmlns:wne="http://schemas.microsoft.com/office/word/2006/wordml" xmlns:wps="http://schemas.microsoft.com/office/word/2010/wordprocessingShape" mc:Ignorable="w14 w15 w16se w16cid w16 w16cex wp14">
   <w:endnote w:type="separator" w:id="-1">
     <w:p>
       <w:r>
@@ -956,7 +989,7 @@
 </file>
 
 <file path=word/footnotes.xml><?xml version="1.0" encoding="utf-8"?>
-<w:footnotes xmlns:wpc="http://schemas.microsoft.com/office/word/2010/wordprocessingCanvas" xmlns:cx="http://schemas.microsoft.com/office/drawing/2014/chartex" xmlns:cx1="http://schemas.microsoft.com/office/drawing/2015/9/8/chartex" xmlns:cx2="http://schemas.microsoft.com/office/drawing/2015/10/21/chartex" xmlns:cx3="http://schemas.microsoft.com/office/drawing/2016/5/9/chartex" xmlns:cx4="http://schemas.microsoft.com/office/drawing/2016/5/10/chartex" xmlns:cx5="http://schemas.microsoft.com/office/drawing/2016/5/11/chartex" xmlns:cx6="http://schemas.microsoft.com/office/drawing/2016/5/12/chartex" xmlns:cx7="http://schemas.microsoft.com/office/drawing/2016/5/13/chartex" xmlns:cx8="http://schemas.microsoft.com/office/drawing/2016/5/14/chartex" xmlns:mc="http://schemas.openxmlformats.org/markup-compatibility/2006" xmlns:aink="http://schemas.microsoft.com/office/drawing/2016/ink" xmlns:am3d="http://schemas.microsoft.com/office/drawing/2017/model3d" xmlns:o="urn:schemas-microsoft-com:office:office" xmlns:r="http://schemas.openxmlformats.org/officeDocument/2006/relationships" xmlns:m="http://schemas.openxmlformats.org/officeDocument/2006/math" xmlns:v="urn:schemas-microsoft-com:vml" xmlns:wp14="http://schemas.microsoft.com/office/word/2010/wordprocessingDrawing" xmlns:wp="http://schemas.openxmlformats.org/drawingml/2006/wordprocessingDrawing" xmlns:w10="urn:schemas-microsoft-com:office:word" xmlns:w="http://schemas.openxmlformats.org/wordprocessingml/2006/main" xmlns:w14="http://schemas.microsoft.com/office/word/2010/wordml" xmlns:w15="http://schemas.microsoft.com/office/word/2012/wordml" xmlns:w16cid="http://schemas.microsoft.com/office/word/2016/wordml/cid" xmlns:w16se="http://schemas.microsoft.com/office/word/2015/wordml/symex" xmlns:wpg="http://schemas.microsoft.com/office/word/2010/wordprocessingGroup" xmlns:wpi="http://schemas.microsoft.com/office/word/2010/wordprocessingInk" xmlns:wne="http://schemas.microsoft.com/office/word/2006/wordml" xmlns:wps="http://schemas.microsoft.com/office/word/2010/wordprocessingShape" mc:Ignorable="w14 w15 w16se w16cid wp14">
+<w:footnotes xmlns:wpc="http://schemas.microsoft.com/office/word/2010/wordprocessingCanvas" xmlns:cx="http://schemas.microsoft.com/office/drawing/2014/chartex" xmlns:cx1="http://schemas.microsoft.com/office/drawing/2015/9/8/chartex" xmlns:cx2="http://schemas.microsoft.com/office/drawing/2015/10/21/chartex" xmlns:cx3="http://schemas.microsoft.com/office/drawing/2016/5/9/chartex" xmlns:cx4="http://schemas.microsoft.com/office/drawing/2016/5/10/chartex" xmlns:cx5="http://schemas.microsoft.com/office/drawing/2016/5/11/chartex" xmlns:cx6="http://schemas.microsoft.com/office/drawing/2016/5/12/chartex" xmlns:cx7="http://schemas.microsoft.com/office/drawing/2016/5/13/chartex" xmlns:cx8="http://schemas.microsoft.com/office/drawing/2016/5/14/chartex" xmlns:mc="http://schemas.openxmlformats.org/markup-compatibility/2006" xmlns:aink="http://schemas.microsoft.com/office/drawing/2016/ink" xmlns:am3d="http://schemas.microsoft.com/office/drawing/2017/model3d" xmlns:o="urn:schemas-microsoft-com:office:office" xmlns:r="http://schemas.openxmlformats.org/officeDocument/2006/relationships" xmlns:m="http://schemas.openxmlformats.org/officeDocument/2006/math" xmlns:v="urn:schemas-microsoft-com:vml" xmlns:wp14="http://schemas.microsoft.com/office/word/2010/wordprocessingDrawing" xmlns:wp="http://schemas.openxmlformats.org/drawingml/2006/wordprocessingDrawing" xmlns:w10="urn:schemas-microsoft-com:office:word" xmlns:w="http://schemas.openxmlformats.org/wordprocessingml/2006/main" xmlns:w14="http://schemas.microsoft.com/office/word/2010/wordml" xmlns:w15="http://schemas.microsoft.com/office/word/2012/wordml" xmlns:w16cex="http://schemas.microsoft.com/office/word/2018/wordml/cex" xmlns:w16cid="http://schemas.microsoft.com/office/word/2016/wordml/cid" xmlns:w16="http://schemas.microsoft.com/office/word/2018/wordml" xmlns:w16se="http://schemas.microsoft.com/office/word/2015/wordml/symex" xmlns:wpg="http://schemas.microsoft.com/office/word/2010/wordprocessingGroup" xmlns:wpi="http://schemas.microsoft.com/office/word/2010/wordprocessingInk" xmlns:wne="http://schemas.microsoft.com/office/word/2006/wordml" xmlns:wps="http://schemas.microsoft.com/office/word/2010/wordprocessingShape" mc:Ignorable="w14 w15 w16se w16cid w16 w16cex wp14">
   <w:footnote w:type="separator" w:id="-1">
     <w:p>
       <w:r>
@@ -975,7 +1008,7 @@
 </file>
 
 <file path=word/numbering.xml><?xml version="1.0" encoding="utf-8"?>
-<w:numbering xmlns:wpc="http://schemas.microsoft.com/office/word/2010/wordprocessingCanvas" xmlns:cx="http://schemas.microsoft.com/office/drawing/2014/chartex" xmlns:cx1="http://schemas.microsoft.com/office/drawing/2015/9/8/chartex" xmlns:cx2="http://schemas.microsoft.com/office/drawing/2015/10/21/chartex" xmlns:cx3="http://schemas.microsoft.com/office/drawing/2016/5/9/chartex" xmlns:cx4="http://schemas.microsoft.com/office/drawing/2016/5/10/chartex" xmlns:cx5="http://schemas.microsoft.com/office/drawing/2016/5/11/chartex" xmlns:cx6="http://schemas.microsoft.com/office/drawing/2016/5/12/chartex" xmlns:cx7="http://schemas.microsoft.com/office/drawing/2016/5/13/chartex" xmlns:cx8="http://schemas.microsoft.com/office/drawing/2016/5/14/chartex" xmlns:mc="http://schemas.openxmlformats.org/markup-compatibility/2006" xmlns:aink="http://schemas.microsoft.com/office/drawing/2016/ink" xmlns:am3d="http://schemas.microsoft.com/office/drawing/2017/model3d" xmlns:o="urn:schemas-microsoft-com:office:office" xmlns:r="http://schemas.openxmlformats.org/officeDocument/2006/relationships" xmlns:m="http://schemas.openxmlformats.org/officeDocument/2006/math" xmlns:v="urn:schemas-microsoft-com:vml" xmlns:wp14="http://schemas.microsoft.com/office/word/2010/wordprocessingDrawing" xmlns:wp="http://schemas.openxmlformats.org/drawingml/2006/wordprocessingDrawing" xmlns:w10="urn:schemas-microsoft-com:office:word" xmlns:w="http://schemas.openxmlformats.org/wordprocessingml/2006/main" xmlns:w14="http://schemas.microsoft.com/office/word/2010/wordml" xmlns:w15="http://schemas.microsoft.com/office/word/2012/wordml" xmlns:w16cid="http://schemas.microsoft.com/office/word/2016/wordml/cid" xmlns:w16se="http://schemas.microsoft.com/office/word/2015/wordml/symex" xmlns:wpg="http://schemas.microsoft.com/office/word/2010/wordprocessingGroup" xmlns:wpi="http://schemas.microsoft.com/office/word/2010/wordprocessingInk" xmlns:wne="http://schemas.microsoft.com/office/word/2006/wordml" xmlns:wps="http://schemas.microsoft.com/office/word/2010/wordprocessingShape" mc:Ignorable="w14 w15 w16se w16cid wp14">
+<w:numbering xmlns:wpc="http://schemas.microsoft.com/office/word/2010/wordprocessingCanvas" xmlns:cx="http://schemas.microsoft.com/office/drawing/2014/chartex" xmlns:cx1="http://schemas.microsoft.com/office/drawing/2015/9/8/chartex" xmlns:cx2="http://schemas.microsoft.com/office/drawing/2015/10/21/chartex" xmlns:cx3="http://schemas.microsoft.com/office/drawing/2016/5/9/chartex" xmlns:cx4="http://schemas.microsoft.com/office/drawing/2016/5/10/chartex" xmlns:cx5="http://schemas.microsoft.com/office/drawing/2016/5/11/chartex" xmlns:cx6="http://schemas.microsoft.com/office/drawing/2016/5/12/chartex" xmlns:cx7="http://schemas.microsoft.com/office/drawing/2016/5/13/chartex" xmlns:cx8="http://schemas.microsoft.com/office/drawing/2016/5/14/chartex" xmlns:mc="http://schemas.openxmlformats.org/markup-compatibility/2006" xmlns:aink="http://schemas.microsoft.com/office/drawing/2016/ink" xmlns:am3d="http://schemas.microsoft.com/office/drawing/2017/model3d" xmlns:o="urn:schemas-microsoft-com:office:office" xmlns:r="http://schemas.openxmlformats.org/officeDocument/2006/relationships" xmlns:m="http://schemas.openxmlformats.org/officeDocument/2006/math" xmlns:v="urn:schemas-microsoft-com:vml" xmlns:wp14="http://schemas.microsoft.com/office/word/2010/wordprocessingDrawing" xmlns:wp="http://schemas.openxmlformats.org/drawingml/2006/wordprocessingDrawing" xmlns:w10="urn:schemas-microsoft-com:office:word" xmlns:w="http://schemas.openxmlformats.org/wordprocessingml/2006/main" xmlns:w14="http://schemas.microsoft.com/office/word/2010/wordml" xmlns:w15="http://schemas.microsoft.com/office/word/2012/wordml" xmlns:w16cex="http://schemas.microsoft.com/office/word/2018/wordml/cex" xmlns:w16cid="http://schemas.microsoft.com/office/word/2016/wordml/cid" xmlns:w16="http://schemas.microsoft.com/office/word/2018/wordml" xmlns:w16se="http://schemas.microsoft.com/office/word/2015/wordml/symex" xmlns:wpg="http://schemas.microsoft.com/office/word/2010/wordprocessingGroup" xmlns:wpi="http://schemas.microsoft.com/office/word/2010/wordprocessingInk" xmlns:wne="http://schemas.microsoft.com/office/word/2006/wordml" xmlns:wps="http://schemas.microsoft.com/office/word/2010/wordprocessingShape" mc:Ignorable="w14 w15 w16se w16cid w16 w16cex wp14">
   <w:abstractNum w:abstractNumId="0" w15:restartNumberingAfterBreak="0">
     <w:nsid w:val="2247280C"/>
     <w:multiLevelType w:val="multilevel"/>
@@ -1715,7 +1748,7 @@
 </file>
 
 <file path=word/styles.xml><?xml version="1.0" encoding="utf-8"?>
-<w:styles xmlns:mc="http://schemas.openxmlformats.org/markup-compatibility/2006" xmlns:r="http://schemas.openxmlformats.org/officeDocument/2006/relationships" xmlns:w="http://schemas.openxmlformats.org/wordprocessingml/2006/main" xmlns:w14="http://schemas.microsoft.com/office/word/2010/wordml" xmlns:w15="http://schemas.microsoft.com/office/word/2012/wordml" xmlns:w16cid="http://schemas.microsoft.com/office/word/2016/wordml/cid" xmlns:w16se="http://schemas.microsoft.com/office/word/2015/wordml/symex" mc:Ignorable="w14 w15 w16se w16cid">
+<w:styles xmlns:mc="http://schemas.openxmlformats.org/markup-compatibility/2006" xmlns:r="http://schemas.openxmlformats.org/officeDocument/2006/relationships" xmlns:w="http://schemas.openxmlformats.org/wordprocessingml/2006/main" xmlns:w14="http://schemas.microsoft.com/office/word/2010/wordml" xmlns:w15="http://schemas.microsoft.com/office/word/2012/wordml" xmlns:w16cex="http://schemas.microsoft.com/office/word/2018/wordml/cex" xmlns:w16cid="http://schemas.microsoft.com/office/word/2016/wordml/cid" xmlns:w16="http://schemas.microsoft.com/office/word/2018/wordml" xmlns:w16se="http://schemas.microsoft.com/office/word/2015/wordml/symex" mc:Ignorable="w14 w15 w16se w16cid w16 w16cex">
   <w:docDefaults>
     <w:rPrDefault>
       <w:rPr>

--- a/06 日报考勤/日报_杨光亮.docx
+++ b/06 日报考勤/日报_杨光亮.docx
@@ -944,18 +944,65 @@
         <w:ind w:left="420" w:firstLine="420"/>
         <w:jc w:val="left"/>
         <w:rPr>
+          <w:rFonts w:ascii="Consolas" w:eastAsia="宋体" w:hAnsi="Consolas" w:cs="宋体"/>
+          <w:sz w:val="30"/>
+          <w:szCs w:val="30"/>
+        </w:rPr>
+      </w:pPr>
+      <w:r>
+        <w:rPr>
           <w:rFonts w:ascii="Consolas" w:eastAsia="宋体" w:hAnsi="Consolas" w:cs="宋体" w:hint="eastAsia"/>
           <w:sz w:val="30"/>
           <w:szCs w:val="30"/>
         </w:rPr>
-      </w:pPr>
+        <w:t>编写流程测试点及开始编写测试用例</w:t>
+      </w:r>
+    </w:p>
+    <w:p>
+      <w:pPr>
+        <w:pStyle w:val="2"/>
+        <w:rPr>
+          <w:rFonts w:ascii="Consolas" w:hAnsi="Consolas"/>
+        </w:rPr>
+      </w:pPr>
+      <w:r>
+        <w:rPr>
+          <w:rFonts w:ascii="Consolas" w:hAnsi="Consolas"/>
+        </w:rPr>
+        <w:t>05</w:t>
+      </w:r>
+      <w:r>
+        <w:rPr>
+          <w:rFonts w:ascii="Consolas" w:hAnsi="Consolas" w:hint="eastAsia"/>
+        </w:rPr>
+        <w:t>-</w:t>
+      </w:r>
+      <w:r>
+        <w:rPr>
+          <w:rFonts w:ascii="Consolas" w:hAnsi="Consolas"/>
+        </w:rPr>
+        <w:t>12</w:t>
+      </w:r>
+    </w:p>
+    <w:p>
+      <w:pPr>
+        <w:spacing w:line="312" w:lineRule="auto"/>
+        <w:ind w:left="420" w:firstLine="420"/>
+        <w:jc w:val="left"/>
+        <w:rPr>
+          <w:rFonts w:hint="eastAsia"/>
+        </w:rPr>
+      </w:pPr>
+      <w:r>
+        <w:tab/>
+      </w:r>
       <w:r>
         <w:rPr>
           <w:rFonts w:ascii="Consolas" w:eastAsia="宋体" w:hAnsi="Consolas" w:cs="宋体" w:hint="eastAsia"/>
           <w:sz w:val="30"/>
           <w:szCs w:val="30"/>
         </w:rPr>
-        <w:t>编写流程测试点及开始编写测试用例</w:t>
+        <w:t>编写登录企业客户及资源管理的测试用例</w:t>
       </w:r>
     </w:p>
     <w:p/>

--- a/06 日报考勤/日报_杨光亮.docx
+++ b/06 日报考勤/日报_杨光亮.docx
@@ -944,14 +944,14 @@
         <w:ind w:left="420" w:firstLine="420"/>
         <w:jc w:val="left"/>
         <w:rPr>
-          <w:rFonts w:ascii="Consolas" w:eastAsia="宋体" w:hAnsi="Consolas" w:cs="宋体"/>
-          <w:sz w:val="30"/>
-          <w:szCs w:val="30"/>
-        </w:rPr>
-      </w:pPr>
-      <w:r>
-        <w:rPr>
-          <w:rFonts w:ascii="Consolas" w:eastAsia="宋体" w:hAnsi="Consolas" w:cs="宋体" w:hint="eastAsia"/>
+          <w:rFonts w:ascii="Consolas" w:hAnsi="Consolas"/>
+          <w:sz w:val="30"/>
+          <w:szCs w:val="30"/>
+        </w:rPr>
+      </w:pPr>
+      <w:r>
+        <w:rPr>
+          <w:rFonts w:ascii="Consolas" w:hAnsi="Consolas" w:hint="eastAsia"/>
           <w:sz w:val="30"/>
           <w:szCs w:val="30"/>
         </w:rPr>
@@ -990,7 +990,9 @@
         <w:ind w:left="420" w:firstLine="420"/>
         <w:jc w:val="left"/>
         <w:rPr>
-          <w:rFonts w:hint="eastAsia"/>
+          <w:rFonts w:ascii="Consolas" w:eastAsia="宋体" w:hAnsi="Consolas" w:cs="宋体"/>
+          <w:sz w:val="30"/>
+          <w:szCs w:val="30"/>
         </w:rPr>
       </w:pPr>
       <w:r>
@@ -998,11 +1000,117 @@
       </w:r>
       <w:r>
         <w:rPr>
-          <w:rFonts w:ascii="Consolas" w:eastAsia="宋体" w:hAnsi="Consolas" w:cs="宋体" w:hint="eastAsia"/>
+          <w:rFonts w:ascii="Consolas" w:hAnsi="Consolas" w:hint="eastAsia"/>
           <w:sz w:val="30"/>
           <w:szCs w:val="30"/>
         </w:rPr>
         <w:t>编写登录企业客户及资源管理的测试用例</w:t>
+      </w:r>
+    </w:p>
+    <w:p>
+      <w:pPr>
+        <w:pStyle w:val="2"/>
+        <w:rPr>
+          <w:rFonts w:ascii="Consolas" w:hAnsi="Consolas"/>
+        </w:rPr>
+      </w:pPr>
+      <w:r>
+        <w:rPr>
+          <w:rFonts w:ascii="Consolas" w:hAnsi="Consolas"/>
+        </w:rPr>
+        <w:t>05</w:t>
+      </w:r>
+      <w:r>
+        <w:rPr>
+          <w:rFonts w:ascii="Consolas" w:hAnsi="Consolas" w:hint="eastAsia"/>
+        </w:rPr>
+        <w:t>-</w:t>
+      </w:r>
+      <w:r>
+        <w:rPr>
+          <w:rFonts w:ascii="Consolas" w:hAnsi="Consolas"/>
+        </w:rPr>
+        <w:t>13</w:t>
+      </w:r>
+    </w:p>
+    <w:p>
+      <w:pPr>
+        <w:spacing w:line="312" w:lineRule="auto"/>
+        <w:ind w:left="420" w:firstLine="420"/>
+        <w:jc w:val="left"/>
+        <w:rPr>
+          <w:rFonts w:ascii="Consolas" w:hAnsi="Consolas"/>
+          <w:sz w:val="30"/>
+          <w:szCs w:val="30"/>
+        </w:rPr>
+      </w:pPr>
+      <w:r>
+        <w:rPr>
+          <w:rFonts w:ascii="Consolas" w:hAnsi="Consolas"/>
+          <w:sz w:val="30"/>
+          <w:szCs w:val="30"/>
+        </w:rPr>
+        <w:t>完成流程用例的编写</w:t>
+      </w:r>
+      <w:r>
+        <w:rPr>
+          <w:rFonts w:ascii="Consolas" w:hAnsi="Consolas"/>
+          <w:sz w:val="30"/>
+          <w:szCs w:val="30"/>
+        </w:rPr>
+        <w:t>,</w:t>
+      </w:r>
+      <w:r>
+        <w:rPr>
+          <w:rFonts w:ascii="Consolas" w:hAnsi="Consolas"/>
+          <w:sz w:val="30"/>
+          <w:szCs w:val="30"/>
+        </w:rPr>
+        <w:t>学习如何评审测试用例</w:t>
+      </w:r>
+    </w:p>
+    <w:p>
+      <w:pPr>
+        <w:spacing w:line="312" w:lineRule="auto"/>
+        <w:ind w:left="420" w:firstLine="420"/>
+        <w:jc w:val="left"/>
+        <w:rPr>
+          <w:rFonts w:ascii="Consolas" w:hAnsi="Consolas"/>
+          <w:sz w:val="30"/>
+          <w:szCs w:val="30"/>
+        </w:rPr>
+      </w:pPr>
+      <w:r>
+        <w:rPr>
+          <w:rFonts w:ascii="Consolas" w:hAnsi="Consolas"/>
+          <w:sz w:val="30"/>
+          <w:szCs w:val="30"/>
+        </w:rPr>
+        <w:t>自己小组内评审蜗牛</w:t>
+      </w:r>
+      <w:r>
+        <w:rPr>
+          <w:rFonts w:ascii="Consolas" w:hAnsi="Consolas"/>
+          <w:sz w:val="30"/>
+          <w:szCs w:val="30"/>
+        </w:rPr>
+        <w:t>boss</w:t>
+      </w:r>
+      <w:r>
+        <w:rPr>
+          <w:rFonts w:ascii="Consolas" w:hAnsi="Consolas"/>
+          <w:sz w:val="30"/>
+          <w:szCs w:val="30"/>
+        </w:rPr>
+        <w:t>测试用例</w:t>
+      </w:r>
+      <w:r>
+        <w:rPr>
+          <w:rFonts w:ascii="Consolas" w:hAnsi="Consolas"/>
+          <w:sz w:val="30"/>
+          <w:szCs w:val="30"/>
+        </w:rPr>
+        <w:t>1.0</w:t>
       </w:r>
     </w:p>
     <w:p/>
